--- a/resume.docx
+++ b/resume.docx
@@ -1,10 +1,10 @@
 
 <file path=word/document.xml><?xml version="1.0" encoding="utf-8"?>
-<w:document xmlns:wpc="http://schemas.microsoft.com/office/word/2010/wordprocessingCanvas" xmlns:mc="http://schemas.openxmlformats.org/markup-compatibility/2006" xmlns:o="urn:schemas-microsoft-com:office:office" xmlns:r="http://schemas.openxmlformats.org/officeDocument/2006/relationships" xmlns:m="http://schemas.openxmlformats.org/officeDocument/2006/math" xmlns:v="urn:schemas-microsoft-com:vml" xmlns:wp14="http://schemas.microsoft.com/office/word/2010/wordprocessingDrawing" xmlns:wp="http://schemas.openxmlformats.org/drawingml/2006/wordprocessingDrawing" xmlns:w="http://schemas.openxmlformats.org/wordprocessingml/2006/main" xmlns:w14="http://schemas.microsoft.com/office/word/2010/wordml" xmlns:w10="urn:schemas-microsoft-com:office:word" xmlns:w15="http://schemas.microsoft.com/office/word/2012/wordml" xmlns:wpg="http://schemas.microsoft.com/office/word/2010/wordprocessingGroup" xmlns:wpi="http://schemas.microsoft.com/office/word/2010/wordprocessingInk" xmlns:wne="http://schemas.microsoft.com/office/word/2006/wordml" xmlns:wps="http://schemas.microsoft.com/office/word/2010/wordprocessingShape" xmlns:wpsCustomData="http://www.wps.cn/officeDocument/2013/wpsCustomData" mc:Ignorable="w14 w15 wp14">
+<w:document xmlns:w="http://schemas.openxmlformats.org/wordprocessingml/2006/main" xmlns:wp="http://schemas.openxmlformats.org/drawingml/2006/wordprocessingDrawing" xmlns:r="http://schemas.openxmlformats.org/officeDocument/2006/relationships" xmlns:v="urn:schemas-microsoft-com:vml" xmlns:w10="urn:schemas-microsoft-com:office:word" xmlns:o="urn:schemas-microsoft-com:office:office" xmlns:wp14="http://schemas.microsoft.com/office/word/2010/wordprocessingDrawing" xmlns:w14="http://schemas.microsoft.com/office/word/2010/wordml" xmlns:mc="http://schemas.openxmlformats.org/markup-compatibility/2006" xmlns:m="http://schemas.openxmlformats.org/officeDocument/2006/math" xmlns:wps="http://schemas.microsoft.com/office/word/2010/wordprocessingShape" xmlns:wpg="http://schemas.microsoft.com/office/word/2010/wordprocessingGroup" xmlns:wpi="http://schemas.microsoft.com/office/word/2010/wordprocessingInk" xmlns:wpc="http://schemas.microsoft.com/office/word/2010/wordprocessingCanvas" mc:Ignorable="w14 wp14">
   <w:body>
     <w:p>
       <w:pPr>
-        <w:pStyle w:val="2"/>
+        <w:pStyle w:val="style2"/>
         <w:jc w:val="center"/>
         <w:rPr>
           <w:sz w:val="40"/>
@@ -19,25 +19,30 @@
         <w:t>RESUME</w:t>
       </w:r>
     </w:p>
-    <w:p/>
     <w:p>
       <w:pPr>
-        <w:pStyle w:val="6"/>
+        <w:pStyle w:val="style0"/>
+        <w:rPr/>
+      </w:pPr>
+    </w:p>
+    <w:p>
+      <w:pPr>
+        <w:pStyle w:val="style179"/>
         <w:numPr>
           <w:ilvl w:val="0"/>
           <w:numId w:val="1"/>
         </w:numPr>
-        <w:spacing w:line="480" w:lineRule="auto"/>
+        <w:spacing w:lineRule="auto" w:line="480"/>
         <w:ind w:left="420" w:leftChars="0" w:hanging="420" w:firstLineChars="0"/>
         <w:rPr>
-          <w:rFonts w:cstheme="minorHAnsi"/>
-          <w:sz w:val="24"/>
-          <w:szCs w:val="24"/>
-        </w:rPr>
-      </w:pPr>
-      <w:r>
-        <w:rPr>
-          <w:rFonts w:cstheme="minorHAnsi"/>
+          <w:rFonts w:cs="Calibri"/>
+          <w:sz w:val="24"/>
+          <w:szCs w:val="24"/>
+        </w:rPr>
+      </w:pPr>
+      <w:r>
+        <w:rPr>
+          <w:rFonts w:cs="Calibri"/>
           <w:b/>
           <w:sz w:val="24"/>
           <w:szCs w:val="24"/>
@@ -46,7 +51,7 @@
       </w:r>
       <w:r>
         <w:rPr>
-          <w:rFonts w:cstheme="minorHAnsi"/>
+          <w:rFonts w:cs="Calibri"/>
           <w:sz w:val="24"/>
           <w:szCs w:val="24"/>
           <w:lang w:val="en-US"/>
@@ -56,22 +61,22 @@
     </w:p>
     <w:p>
       <w:pPr>
-        <w:pStyle w:val="6"/>
+        <w:pStyle w:val="style179"/>
         <w:numPr>
           <w:ilvl w:val="0"/>
           <w:numId w:val="2"/>
         </w:numPr>
-        <w:spacing w:line="480" w:lineRule="auto"/>
+        <w:spacing w:lineRule="auto" w:line="480"/>
         <w:ind w:left="420" w:leftChars="0" w:hanging="420" w:firstLineChars="0"/>
         <w:rPr>
-          <w:rFonts w:cstheme="minorHAnsi"/>
-          <w:sz w:val="24"/>
-          <w:szCs w:val="24"/>
-        </w:rPr>
-      </w:pPr>
-      <w:r>
-        <w:rPr>
-          <w:rFonts w:cstheme="minorHAnsi"/>
+          <w:rFonts w:cs="Calibri"/>
+          <w:sz w:val="24"/>
+          <w:szCs w:val="24"/>
+        </w:rPr>
+      </w:pPr>
+      <w:r>
+        <w:rPr>
+          <w:rFonts w:cs="Calibri"/>
           <w:b/>
           <w:sz w:val="24"/>
           <w:szCs w:val="24"/>
@@ -80,7 +85,7 @@
       </w:r>
       <w:r>
         <w:rPr>
-          <w:rFonts w:cstheme="minorHAnsi"/>
+          <w:rFonts w:cs="Calibri"/>
           <w:sz w:val="24"/>
           <w:szCs w:val="24"/>
           <w:lang w:val="en-US"/>
@@ -89,7 +94,7 @@
       </w:r>
       <w:r>
         <w:rPr>
-          <w:rFonts w:cstheme="minorHAnsi"/>
+          <w:rFonts w:cs="Calibri"/>
           <w:sz w:val="24"/>
           <w:szCs w:val="24"/>
         </w:rPr>
@@ -97,7 +102,7 @@
       </w:r>
       <w:r>
         <w:rPr>
-          <w:rFonts w:cstheme="minorHAnsi"/>
+          <w:rFonts w:cs="Calibri"/>
           <w:sz w:val="24"/>
           <w:szCs w:val="24"/>
           <w:lang w:val="en-US"/>
@@ -107,22 +112,22 @@
     </w:p>
     <w:p>
       <w:pPr>
-        <w:pStyle w:val="6"/>
+        <w:pStyle w:val="style179"/>
         <w:numPr>
           <w:ilvl w:val="0"/>
           <w:numId w:val="3"/>
         </w:numPr>
-        <w:spacing w:line="480" w:lineRule="auto"/>
+        <w:spacing w:lineRule="auto" w:line="480"/>
         <w:ind w:left="420" w:leftChars="0" w:hanging="420" w:firstLineChars="0"/>
         <w:rPr>
-          <w:rFonts w:cstheme="minorHAnsi"/>
-          <w:sz w:val="24"/>
-          <w:szCs w:val="24"/>
-        </w:rPr>
-      </w:pPr>
-      <w:r>
-        <w:rPr>
-          <w:rFonts w:cstheme="minorHAnsi"/>
+          <w:rFonts w:cs="Calibri"/>
+          <w:sz w:val="24"/>
+          <w:szCs w:val="24"/>
+        </w:rPr>
+      </w:pPr>
+      <w:r>
+        <w:rPr>
+          <w:rFonts w:cs="Calibri"/>
           <w:b/>
           <w:sz w:val="24"/>
           <w:szCs w:val="24"/>
@@ -131,7 +136,7 @@
       </w:r>
       <w:r>
         <w:rPr>
-          <w:rFonts w:cstheme="minorHAnsi"/>
+          <w:rFonts w:cs="Calibri"/>
           <w:sz w:val="24"/>
           <w:szCs w:val="24"/>
           <w:lang w:val="en-US"/>
@@ -140,7 +145,7 @@
       </w:r>
       <w:r>
         <w:rPr>
-          <w:rFonts w:hint="default" w:cstheme="minorHAnsi"/>
+          <w:rFonts w:cs="Calibri" w:hint="default"/>
           <w:sz w:val="24"/>
           <w:szCs w:val="24"/>
           <w:lang w:val="en-US"/>
@@ -151,7 +156,7 @@
       <w:bookmarkEnd w:id="0"/>
       <w:r>
         <w:rPr>
-          <w:rFonts w:cstheme="minorHAnsi"/>
+          <w:rFonts w:cs="Calibri"/>
           <w:sz w:val="24"/>
           <w:szCs w:val="24"/>
         </w:rPr>
@@ -160,22 +165,22 @@
     </w:p>
     <w:p>
       <w:pPr>
-        <w:pStyle w:val="6"/>
+        <w:pStyle w:val="style179"/>
         <w:numPr>
           <w:ilvl w:val="0"/>
           <w:numId w:val="4"/>
         </w:numPr>
-        <w:spacing w:line="480" w:lineRule="auto"/>
+        <w:spacing w:lineRule="auto" w:line="480"/>
         <w:ind w:left="420" w:leftChars="0" w:hanging="420" w:firstLineChars="0"/>
         <w:rPr>
-          <w:rFonts w:cstheme="minorHAnsi"/>
-          <w:sz w:val="24"/>
-          <w:szCs w:val="24"/>
-        </w:rPr>
-      </w:pPr>
-      <w:r>
-        <w:rPr>
-          <w:rFonts w:cstheme="minorHAnsi"/>
+          <w:rFonts w:cs="Calibri"/>
+          <w:sz w:val="24"/>
+          <w:szCs w:val="24"/>
+        </w:rPr>
+      </w:pPr>
+      <w:r>
+        <w:rPr>
+          <w:rFonts w:cs="Calibri"/>
           <w:b/>
           <w:sz w:val="24"/>
           <w:szCs w:val="24"/>
@@ -184,7 +189,7 @@
       </w:r>
       <w:r>
         <w:rPr>
-          <w:rFonts w:cstheme="minorHAnsi"/>
+          <w:rFonts w:cs="Calibri"/>
           <w:sz w:val="24"/>
           <w:szCs w:val="24"/>
           <w:lang w:val="en-US"/>
@@ -194,22 +199,22 @@
     </w:p>
     <w:p>
       <w:pPr>
-        <w:pStyle w:val="6"/>
+        <w:pStyle w:val="style179"/>
         <w:numPr>
           <w:ilvl w:val="0"/>
           <w:numId w:val="5"/>
         </w:numPr>
-        <w:spacing w:line="480" w:lineRule="auto"/>
+        <w:spacing w:lineRule="auto" w:line="480"/>
         <w:ind w:left="420" w:leftChars="0" w:hanging="420" w:firstLineChars="0"/>
         <w:rPr>
-          <w:rFonts w:cstheme="minorHAnsi"/>
-          <w:sz w:val="24"/>
-          <w:szCs w:val="24"/>
-        </w:rPr>
-      </w:pPr>
-      <w:r>
-        <w:rPr>
-          <w:rFonts w:cstheme="minorHAnsi"/>
+          <w:rFonts w:cs="Calibri"/>
+          <w:sz w:val="24"/>
+          <w:szCs w:val="24"/>
+        </w:rPr>
+      </w:pPr>
+      <w:r>
+        <w:rPr>
+          <w:rFonts w:cs="Calibri"/>
           <w:b/>
           <w:sz w:val="24"/>
           <w:szCs w:val="24"/>
@@ -218,7 +223,7 @@
       </w:r>
       <w:r>
         <w:rPr>
-          <w:rFonts w:cstheme="minorHAnsi"/>
+          <w:rFonts w:cs="Calibri"/>
           <w:b/>
           <w:sz w:val="24"/>
           <w:szCs w:val="24"/>
@@ -229,18 +234,18 @@
     </w:p>
     <w:tbl>
       <w:tblPr>
-        <w:tblStyle w:val="5"/>
-        <w:tblpPr w:leftFromText="180" w:rightFromText="180" w:vertAnchor="text" w:horzAnchor="page" w:tblpX="969" w:tblpY="312"/>
+        <w:tblStyle w:val="style154"/>
+        <w:tblpPr w:leftFromText="180" w:rightFromText="180" w:topFromText="0" w:bottomFromText="0" w:vertAnchor="text" w:horzAnchor="page" w:tblpX="969" w:tblpY="312"/>
         <w:tblOverlap w:val="never"/>
         <w:tblW w:w="10660" w:type="dxa"/>
         <w:tblInd w:w="0" w:type="dxa"/>
         <w:tblBorders>
-          <w:top w:val="single" w:color="auto" w:sz="4" w:space="0"/>
-          <w:left w:val="single" w:color="auto" w:sz="4" w:space="0"/>
-          <w:bottom w:val="single" w:color="auto" w:sz="4" w:space="0"/>
-          <w:right w:val="single" w:color="auto" w:sz="4" w:space="0"/>
-          <w:insideH w:val="single" w:color="auto" w:sz="4" w:space="0"/>
-          <w:insideV w:val="single" w:color="auto" w:sz="4" w:space="0"/>
+          <w:top w:val="single" w:sz="4" w:space="0" w:color="auto"/>
+          <w:left w:val="single" w:sz="4" w:space="0" w:color="auto"/>
+          <w:bottom w:val="single" w:sz="4" w:space="0" w:color="auto"/>
+          <w:right w:val="single" w:sz="4" w:space="0" w:color="auto"/>
+          <w:insideH w:val="single" w:sz="4" w:space="0" w:color="auto"/>
+          <w:insideV w:val="single" w:sz="4" w:space="0" w:color="auto"/>
         </w:tblBorders>
         <w:tblLayout w:type="fixed"/>
         <w:tblCellMar>
@@ -257,42 +262,27 @@
         <w:gridCol w:w="2665"/>
       </w:tblGrid>
       <w:tr>
-        <w:tblPrEx>
-          <w:tblBorders>
-            <w:top w:val="single" w:color="auto" w:sz="4" w:space="0"/>
-            <w:left w:val="single" w:color="auto" w:sz="4" w:space="0"/>
-            <w:bottom w:val="single" w:color="auto" w:sz="4" w:space="0"/>
-            <w:right w:val="single" w:color="auto" w:sz="4" w:space="0"/>
-            <w:insideH w:val="single" w:color="auto" w:sz="4" w:space="0"/>
-            <w:insideV w:val="single" w:color="auto" w:sz="4" w:space="0"/>
-          </w:tblBorders>
-          <w:tblLayout w:type="fixed"/>
-          <w:tblCellMar>
-            <w:top w:w="0" w:type="dxa"/>
-            <w:left w:w="108" w:type="dxa"/>
-            <w:bottom w:w="0" w:type="dxa"/>
-            <w:right w:w="108" w:type="dxa"/>
-          </w:tblCellMar>
-        </w:tblPrEx>
         <w:trPr>
           <w:trHeight w:val="705" w:hRule="atLeast"/>
         </w:trPr>
         <w:tc>
           <w:tcPr>
             <w:tcW w:w="2665" w:type="dxa"/>
+            <w:tcBorders/>
           </w:tcPr>
           <w:p>
             <w:pPr>
-              <w:spacing w:after="0" w:line="480" w:lineRule="auto"/>
-              <w:rPr>
-                <w:rFonts w:cstheme="minorHAnsi"/>
+              <w:pStyle w:val="style0"/>
+              <w:spacing w:after="0" w:lineRule="auto" w:line="480"/>
+              <w:rPr>
+                <w:rFonts w:cs="Calibri"/>
                 <w:sz w:val="24"/>
                 <w:szCs w:val="24"/>
               </w:rPr>
             </w:pPr>
             <w:r>
               <w:rPr>
-                <w:rFonts w:cstheme="minorHAnsi"/>
+                <w:rFonts w:cs="Calibri"/>
                 <w:b/>
                 <w:bCs/>
                 <w:sz w:val="24"/>
@@ -305,19 +295,21 @@
         <w:tc>
           <w:tcPr>
             <w:tcW w:w="2665" w:type="dxa"/>
+            <w:tcBorders/>
           </w:tcPr>
           <w:p>
             <w:pPr>
-              <w:spacing w:after="0" w:line="480" w:lineRule="auto"/>
-              <w:rPr>
-                <w:rFonts w:cstheme="minorHAnsi"/>
+              <w:pStyle w:val="style0"/>
+              <w:spacing w:after="0" w:lineRule="auto" w:line="480"/>
+              <w:rPr>
+                <w:rFonts w:cs="Calibri"/>
                 <w:sz w:val="24"/>
                 <w:szCs w:val="24"/>
               </w:rPr>
             </w:pPr>
             <w:r>
               <w:rPr>
-                <w:rFonts w:cstheme="minorHAnsi"/>
+                <w:rFonts w:cs="Calibri"/>
                 <w:b/>
                 <w:bCs/>
                 <w:sz w:val="24"/>
@@ -330,19 +322,21 @@
         <w:tc>
           <w:tcPr>
             <w:tcW w:w="2665" w:type="dxa"/>
+            <w:tcBorders/>
           </w:tcPr>
           <w:p>
             <w:pPr>
-              <w:spacing w:after="0" w:line="480" w:lineRule="auto"/>
-              <w:rPr>
-                <w:rFonts w:cstheme="minorHAnsi"/>
+              <w:pStyle w:val="style0"/>
+              <w:spacing w:after="0" w:lineRule="auto" w:line="480"/>
+              <w:rPr>
+                <w:rFonts w:cs="Calibri"/>
                 <w:sz w:val="24"/>
                 <w:szCs w:val="24"/>
               </w:rPr>
             </w:pPr>
             <w:r>
               <w:rPr>
-                <w:rFonts w:cstheme="minorHAnsi"/>
+                <w:rFonts w:cs="Calibri"/>
                 <w:b/>
                 <w:bCs/>
                 <w:sz w:val="24"/>
@@ -355,19 +349,21 @@
         <w:tc>
           <w:tcPr>
             <w:tcW w:w="2665" w:type="dxa"/>
+            <w:tcBorders/>
           </w:tcPr>
           <w:p>
             <w:pPr>
-              <w:spacing w:after="0" w:line="480" w:lineRule="auto"/>
-              <w:rPr>
-                <w:rFonts w:cstheme="minorHAnsi"/>
+              <w:pStyle w:val="style0"/>
+              <w:spacing w:after="0" w:lineRule="auto" w:line="480"/>
+              <w:rPr>
+                <w:rFonts w:cs="Calibri"/>
                 <w:sz w:val="24"/>
                 <w:szCs w:val="24"/>
               </w:rPr>
             </w:pPr>
             <w:r>
               <w:rPr>
-                <w:rFonts w:cstheme="minorHAnsi"/>
+                <w:rFonts w:cs="Calibri"/>
                 <w:b/>
                 <w:bCs/>
                 <w:sz w:val="24"/>
@@ -380,42 +376,28 @@
         </w:tc>
       </w:tr>
       <w:tr>
-        <w:tblPrEx>
-          <w:tblBorders>
-            <w:top w:val="single" w:color="auto" w:sz="4" w:space="0"/>
-            <w:left w:val="single" w:color="auto" w:sz="4" w:space="0"/>
-            <w:bottom w:val="single" w:color="auto" w:sz="4" w:space="0"/>
-            <w:right w:val="single" w:color="auto" w:sz="4" w:space="0"/>
-            <w:insideH w:val="single" w:color="auto" w:sz="4" w:space="0"/>
-            <w:insideV w:val="single" w:color="auto" w:sz="4" w:space="0"/>
-          </w:tblBorders>
-          <w:tblLayout w:type="fixed"/>
-          <w:tblCellMar>
-            <w:top w:w="0" w:type="dxa"/>
-            <w:left w:w="108" w:type="dxa"/>
-            <w:bottom w:w="0" w:type="dxa"/>
-            <w:right w:w="108" w:type="dxa"/>
-          </w:tblCellMar>
-        </w:tblPrEx>
+        <w:tblPrEx/>
         <w:trPr>
           <w:trHeight w:val="520" w:hRule="atLeast"/>
         </w:trPr>
         <w:tc>
           <w:tcPr>
             <w:tcW w:w="2665" w:type="dxa"/>
+            <w:tcBorders/>
           </w:tcPr>
           <w:p>
             <w:pPr>
-              <w:spacing w:after="0" w:line="480" w:lineRule="auto"/>
-              <w:rPr>
-                <w:rFonts w:cstheme="minorHAnsi"/>
+              <w:pStyle w:val="style0"/>
+              <w:spacing w:after="0" w:lineRule="auto" w:line="480"/>
+              <w:rPr>
+                <w:rFonts w:cs="Calibri"/>
                 <w:sz w:val="24"/>
                 <w:szCs w:val="24"/>
               </w:rPr>
             </w:pPr>
             <w:r>
               <w:rPr>
-                <w:rFonts w:cstheme="minorHAnsi"/>
+                <w:rFonts w:cs="Calibri"/>
                 <w:sz w:val="24"/>
                 <w:szCs w:val="24"/>
               </w:rPr>
@@ -423,7 +405,7 @@
             </w:r>
             <w:r>
               <w:rPr>
-                <w:rFonts w:cstheme="minorHAnsi"/>
+                <w:rFonts w:cs="Calibri"/>
                 <w:sz w:val="24"/>
                 <w:szCs w:val="24"/>
                 <w:vertAlign w:val="superscript"/>
@@ -435,19 +417,21 @@
         <w:tc>
           <w:tcPr>
             <w:tcW w:w="2665" w:type="dxa"/>
+            <w:tcBorders/>
           </w:tcPr>
           <w:p>
             <w:pPr>
-              <w:spacing w:after="0" w:line="480" w:lineRule="auto"/>
-              <w:rPr>
-                <w:rFonts w:cstheme="minorHAnsi"/>
+              <w:pStyle w:val="style0"/>
+              <w:spacing w:after="0" w:lineRule="auto" w:line="480"/>
+              <w:rPr>
+                <w:rFonts w:cs="Calibri"/>
                 <w:sz w:val="24"/>
                 <w:szCs w:val="24"/>
               </w:rPr>
             </w:pPr>
             <w:r>
               <w:rPr>
-                <w:rFonts w:cstheme="minorHAnsi"/>
+                <w:rFonts w:cs="Calibri"/>
                 <w:sz w:val="24"/>
                 <w:szCs w:val="24"/>
               </w:rPr>
@@ -458,19 +442,21 @@
         <w:tc>
           <w:tcPr>
             <w:tcW w:w="2665" w:type="dxa"/>
+            <w:tcBorders/>
           </w:tcPr>
           <w:p>
             <w:pPr>
-              <w:spacing w:after="0" w:line="480" w:lineRule="auto"/>
-              <w:rPr>
-                <w:rFonts w:cstheme="minorHAnsi"/>
+              <w:pStyle w:val="style0"/>
+              <w:spacing w:after="0" w:lineRule="auto" w:line="480"/>
+              <w:rPr>
+                <w:rFonts w:cs="Calibri"/>
                 <w:sz w:val="24"/>
                 <w:szCs w:val="24"/>
               </w:rPr>
             </w:pPr>
             <w:r>
               <w:rPr>
-                <w:rFonts w:cstheme="minorHAnsi"/>
+                <w:rFonts w:cs="Calibri"/>
                 <w:sz w:val="24"/>
                 <w:szCs w:val="24"/>
               </w:rPr>
@@ -481,12 +467,14 @@
         <w:tc>
           <w:tcPr>
             <w:tcW w:w="2665" w:type="dxa"/>
+            <w:tcBorders/>
           </w:tcPr>
           <w:p>
             <w:pPr>
-              <w:spacing w:after="0" w:line="480" w:lineRule="auto"/>
-              <w:rPr>
-                <w:rFonts w:cstheme="minorHAnsi"/>
+              <w:pStyle w:val="style0"/>
+              <w:spacing w:after="0" w:lineRule="auto" w:line="480"/>
+              <w:rPr>
+                <w:rFonts w:cs="Calibri"/>
                 <w:sz w:val="24"/>
                 <w:szCs w:val="24"/>
                 <w:lang w:val="en-US"/>
@@ -494,7 +482,7 @@
             </w:pPr>
             <w:r>
               <w:rPr>
-                <w:rFonts w:cstheme="minorHAnsi"/>
+                <w:rFonts w:cs="Calibri"/>
                 <w:sz w:val="24"/>
                 <w:szCs w:val="24"/>
                 <w:lang w:val="en-US"/>
@@ -505,42 +493,28 @@
         </w:tc>
       </w:tr>
       <w:tr>
-        <w:tblPrEx>
-          <w:tblBorders>
-            <w:top w:val="single" w:color="auto" w:sz="4" w:space="0"/>
-            <w:left w:val="single" w:color="auto" w:sz="4" w:space="0"/>
-            <w:bottom w:val="single" w:color="auto" w:sz="4" w:space="0"/>
-            <w:right w:val="single" w:color="auto" w:sz="4" w:space="0"/>
-            <w:insideH w:val="single" w:color="auto" w:sz="4" w:space="0"/>
-            <w:insideV w:val="single" w:color="auto" w:sz="4" w:space="0"/>
-          </w:tblBorders>
-          <w:tblLayout w:type="fixed"/>
-          <w:tblCellMar>
-            <w:top w:w="0" w:type="dxa"/>
-            <w:left w:w="108" w:type="dxa"/>
-            <w:bottom w:w="0" w:type="dxa"/>
-            <w:right w:w="108" w:type="dxa"/>
-          </w:tblCellMar>
-        </w:tblPrEx>
+        <w:tblPrEx/>
         <w:trPr>
           <w:trHeight w:val="530" w:hRule="atLeast"/>
         </w:trPr>
         <w:tc>
           <w:tcPr>
             <w:tcW w:w="2665" w:type="dxa"/>
+            <w:tcBorders/>
           </w:tcPr>
           <w:p>
             <w:pPr>
-              <w:spacing w:after="0" w:line="480" w:lineRule="auto"/>
-              <w:rPr>
-                <w:rFonts w:cstheme="minorHAnsi"/>
+              <w:pStyle w:val="style0"/>
+              <w:spacing w:after="0" w:lineRule="auto" w:line="480"/>
+              <w:rPr>
+                <w:rFonts w:cs="Calibri"/>
                 <w:sz w:val="24"/>
                 <w:szCs w:val="24"/>
               </w:rPr>
             </w:pPr>
             <w:r>
               <w:rPr>
-                <w:rFonts w:cstheme="minorHAnsi"/>
+                <w:rFonts w:cs="Calibri"/>
                 <w:sz w:val="24"/>
                 <w:szCs w:val="24"/>
               </w:rPr>
@@ -548,7 +522,7 @@
             </w:r>
             <w:r>
               <w:rPr>
-                <w:rFonts w:cstheme="minorHAnsi"/>
+                <w:rFonts w:cs="Calibri"/>
                 <w:sz w:val="24"/>
                 <w:szCs w:val="24"/>
                 <w:vertAlign w:val="superscript"/>
@@ -560,19 +534,21 @@
         <w:tc>
           <w:tcPr>
             <w:tcW w:w="2665" w:type="dxa"/>
+            <w:tcBorders/>
           </w:tcPr>
           <w:p>
             <w:pPr>
-              <w:spacing w:after="0" w:line="480" w:lineRule="auto"/>
-              <w:rPr>
-                <w:rFonts w:cstheme="minorHAnsi"/>
+              <w:pStyle w:val="style0"/>
+              <w:spacing w:after="0" w:lineRule="auto" w:line="480"/>
+              <w:rPr>
+                <w:rFonts w:cs="Calibri"/>
                 <w:sz w:val="24"/>
                 <w:szCs w:val="24"/>
               </w:rPr>
             </w:pPr>
             <w:r>
               <w:rPr>
-                <w:rFonts w:cstheme="minorHAnsi"/>
+                <w:rFonts w:cs="Calibri"/>
                 <w:sz w:val="24"/>
                 <w:szCs w:val="24"/>
               </w:rPr>
@@ -583,19 +559,21 @@
         <w:tc>
           <w:tcPr>
             <w:tcW w:w="2665" w:type="dxa"/>
+            <w:tcBorders/>
           </w:tcPr>
           <w:p>
             <w:pPr>
-              <w:spacing w:after="0" w:line="480" w:lineRule="auto"/>
-              <w:rPr>
-                <w:rFonts w:cstheme="minorHAnsi"/>
+              <w:pStyle w:val="style0"/>
+              <w:spacing w:after="0" w:lineRule="auto" w:line="480"/>
+              <w:rPr>
+                <w:rFonts w:cs="Calibri"/>
                 <w:sz w:val="24"/>
                 <w:szCs w:val="24"/>
               </w:rPr>
             </w:pPr>
             <w:r>
               <w:rPr>
-                <w:rFonts w:cstheme="minorHAnsi"/>
+                <w:rFonts w:cs="Calibri"/>
                 <w:sz w:val="24"/>
                 <w:szCs w:val="24"/>
               </w:rPr>
@@ -606,12 +584,14 @@
         <w:tc>
           <w:tcPr>
             <w:tcW w:w="2665" w:type="dxa"/>
+            <w:tcBorders/>
           </w:tcPr>
           <w:p>
             <w:pPr>
-              <w:spacing w:after="0" w:line="480" w:lineRule="auto"/>
-              <w:rPr>
-                <w:rFonts w:cstheme="minorHAnsi"/>
+              <w:pStyle w:val="style0"/>
+              <w:spacing w:after="0" w:lineRule="auto" w:line="480"/>
+              <w:rPr>
+                <w:rFonts w:cs="Calibri"/>
                 <w:sz w:val="24"/>
                 <w:szCs w:val="24"/>
                 <w:lang w:val="en-US"/>
@@ -619,7 +599,7 @@
             </w:pPr>
             <w:r>
               <w:rPr>
-                <w:rFonts w:cstheme="minorHAnsi"/>
+                <w:rFonts w:cs="Calibri"/>
                 <w:sz w:val="24"/>
                 <w:szCs w:val="24"/>
                 <w:lang w:val="en-US"/>
@@ -632,15 +612,15 @@
     </w:tbl>
     <w:p>
       <w:pPr>
-        <w:pStyle w:val="6"/>
+        <w:pStyle w:val="style179"/>
         <w:numPr>
           <w:ilvl w:val="0"/>
           <w:numId w:val="0"/>
         </w:numPr>
-        <w:spacing w:line="480" w:lineRule="auto"/>
+        <w:spacing w:lineRule="auto" w:line="480"/>
         <w:ind w:left="360" w:leftChars="0"/>
         <w:rPr>
-          <w:rFonts w:cstheme="minorHAnsi"/>
+          <w:rFonts w:cs="Calibri"/>
           <w:sz w:val="24"/>
           <w:szCs w:val="24"/>
         </w:rPr>
@@ -648,21 +628,21 @@
     </w:p>
     <w:p>
       <w:pPr>
-        <w:pStyle w:val="6"/>
+        <w:pStyle w:val="style179"/>
         <w:numPr>
           <w:ilvl w:val="0"/>
           <w:numId w:val="6"/>
         </w:numPr>
-        <w:spacing w:line="480" w:lineRule="auto"/>
-        <w:rPr>
-          <w:rFonts w:cstheme="minorHAnsi"/>
-          <w:sz w:val="24"/>
-          <w:szCs w:val="24"/>
-        </w:rPr>
-      </w:pPr>
-      <w:r>
-        <w:rPr>
-          <w:rFonts w:cstheme="minorHAnsi"/>
+        <w:spacing w:lineRule="auto" w:line="480"/>
+        <w:rPr>
+          <w:rFonts w:cs="Calibri"/>
+          <w:sz w:val="24"/>
+          <w:szCs w:val="24"/>
+        </w:rPr>
+      </w:pPr>
+      <w:r>
+        <w:rPr>
+          <w:rFonts w:cs="Calibri"/>
           <w:b/>
           <w:sz w:val="24"/>
           <w:szCs w:val="24"/>
@@ -671,7 +651,7 @@
       </w:r>
       <w:r>
         <w:rPr>
-          <w:rFonts w:cstheme="minorHAnsi"/>
+          <w:rFonts w:cs="Calibri"/>
           <w:sz w:val="24"/>
           <w:szCs w:val="24"/>
           <w:lang w:val="en-US"/>
@@ -680,7 +660,7 @@
       </w:r>
       <w:r>
         <w:rPr>
-          <w:rFonts w:cstheme="minorHAnsi"/>
+          <w:rFonts w:cs="Calibri"/>
           <w:sz w:val="24"/>
           <w:szCs w:val="24"/>
         </w:rPr>
@@ -689,21 +669,21 @@
     </w:p>
     <w:p>
       <w:pPr>
-        <w:pStyle w:val="6"/>
+        <w:pStyle w:val="style179"/>
         <w:numPr>
           <w:ilvl w:val="0"/>
           <w:numId w:val="6"/>
         </w:numPr>
-        <w:spacing w:line="480" w:lineRule="auto"/>
-        <w:rPr>
-          <w:rFonts w:cstheme="minorHAnsi"/>
-          <w:sz w:val="24"/>
-          <w:szCs w:val="24"/>
-        </w:rPr>
-      </w:pPr>
-      <w:r>
-        <w:rPr>
-          <w:rFonts w:cstheme="minorHAnsi"/>
+        <w:spacing w:lineRule="auto" w:line="480"/>
+        <w:rPr>
+          <w:rFonts w:cs="Calibri"/>
+          <w:sz w:val="24"/>
+          <w:szCs w:val="24"/>
+        </w:rPr>
+      </w:pPr>
+      <w:r>
+        <w:rPr>
+          <w:rFonts w:cs="Calibri"/>
           <w:b/>
           <w:sz w:val="24"/>
           <w:szCs w:val="24"/>
@@ -712,7 +692,7 @@
       </w:r>
       <w:r>
         <w:rPr>
-          <w:rFonts w:cstheme="minorHAnsi"/>
+          <w:rFonts w:cs="Calibri"/>
           <w:sz w:val="24"/>
           <w:szCs w:val="24"/>
           <w:lang w:val="en-US"/>
@@ -722,22 +702,22 @@
     </w:p>
     <w:p>
       <w:pPr>
-        <w:pStyle w:val="6"/>
+        <w:pStyle w:val="style179"/>
         <w:numPr>
           <w:ilvl w:val="0"/>
           <w:numId w:val="0"/>
         </w:numPr>
-        <w:spacing w:line="480" w:lineRule="auto"/>
+        <w:spacing w:lineRule="auto" w:line="480"/>
         <w:ind w:firstLine="720" w:firstLineChars="300"/>
         <w:rPr>
-          <w:rFonts w:cstheme="minorHAnsi"/>
-          <w:sz w:val="24"/>
-          <w:szCs w:val="24"/>
-        </w:rPr>
-      </w:pPr>
-      <w:r>
-        <w:rPr>
-          <w:rFonts w:cstheme="minorHAnsi"/>
+          <w:rFonts w:cs="Calibri"/>
+          <w:sz w:val="24"/>
+          <w:szCs w:val="24"/>
+        </w:rPr>
+      </w:pPr>
+      <w:r>
+        <w:rPr>
+          <w:rFonts w:cs="Calibri"/>
           <w:sz w:val="24"/>
           <w:szCs w:val="24"/>
           <w:lang w:val="en-US"/>
@@ -747,21 +727,21 @@
     </w:p>
     <w:p>
       <w:pPr>
-        <w:pStyle w:val="6"/>
+        <w:pStyle w:val="style179"/>
         <w:numPr>
           <w:ilvl w:val="0"/>
           <w:numId w:val="6"/>
         </w:numPr>
-        <w:spacing w:line="480" w:lineRule="auto"/>
-        <w:rPr>
-          <w:rFonts w:cstheme="minorHAnsi"/>
-          <w:sz w:val="24"/>
-          <w:szCs w:val="24"/>
-        </w:rPr>
-      </w:pPr>
-      <w:r>
-        <w:rPr>
-          <w:rFonts w:cstheme="minorHAnsi"/>
+        <w:spacing w:lineRule="auto" w:line="480"/>
+        <w:rPr>
+          <w:rFonts w:cs="Calibri"/>
+          <w:sz w:val="24"/>
+          <w:szCs w:val="24"/>
+        </w:rPr>
+      </w:pPr>
+      <w:r>
+        <w:rPr>
+          <w:rFonts w:cs="Calibri"/>
           <w:b/>
           <w:sz w:val="24"/>
           <w:szCs w:val="24"/>
@@ -770,7 +750,7 @@
       </w:r>
       <w:r>
         <w:rPr>
-          <w:rFonts w:cstheme="minorHAnsi"/>
+          <w:rFonts w:cs="Calibri"/>
           <w:sz w:val="24"/>
           <w:szCs w:val="24"/>
           <w:lang w:val="en-US"/>
@@ -780,21 +760,21 @@
     </w:p>
     <w:p>
       <w:pPr>
-        <w:pStyle w:val="6"/>
+        <w:pStyle w:val="style179"/>
         <w:numPr>
           <w:ilvl w:val="0"/>
           <w:numId w:val="6"/>
         </w:numPr>
-        <w:spacing w:line="480" w:lineRule="auto"/>
-        <w:rPr>
-          <w:rFonts w:cstheme="minorHAnsi"/>
-          <w:sz w:val="24"/>
-          <w:szCs w:val="24"/>
-        </w:rPr>
-      </w:pPr>
-      <w:r>
-        <w:rPr>
-          <w:rFonts w:cstheme="minorHAnsi"/>
+        <w:spacing w:lineRule="auto" w:line="480"/>
+        <w:rPr>
+          <w:rFonts w:cs="Calibri"/>
+          <w:sz w:val="24"/>
+          <w:szCs w:val="24"/>
+        </w:rPr>
+      </w:pPr>
+      <w:r>
+        <w:rPr>
+          <w:rFonts w:cs="Calibri"/>
           <w:b/>
           <w:sz w:val="24"/>
           <w:szCs w:val="24"/>
@@ -803,7 +783,7 @@
       </w:r>
       <w:r>
         <w:rPr>
-          <w:rFonts w:cstheme="minorHAnsi"/>
+          <w:rFonts w:cs="Calibri"/>
           <w:sz w:val="24"/>
           <w:szCs w:val="24"/>
           <w:lang w:val="en-US"/>
@@ -813,21 +793,21 @@
     </w:p>
     <w:p>
       <w:pPr>
-        <w:pStyle w:val="6"/>
+        <w:pStyle w:val="style179"/>
         <w:numPr>
           <w:ilvl w:val="0"/>
           <w:numId w:val="6"/>
         </w:numPr>
-        <w:spacing w:line="480" w:lineRule="auto"/>
-        <w:rPr>
-          <w:rFonts w:cstheme="minorHAnsi"/>
-          <w:sz w:val="24"/>
-          <w:szCs w:val="24"/>
-        </w:rPr>
-      </w:pPr>
-      <w:r>
-        <w:rPr>
-          <w:rFonts w:cstheme="minorHAnsi"/>
+        <w:spacing w:lineRule="auto" w:line="480"/>
+        <w:rPr>
+          <w:rFonts w:cs="Calibri"/>
+          <w:sz w:val="24"/>
+          <w:szCs w:val="24"/>
+        </w:rPr>
+      </w:pPr>
+      <w:r>
+        <w:rPr>
+          <w:rFonts w:cs="Calibri"/>
           <w:b/>
           <w:sz w:val="24"/>
           <w:szCs w:val="24"/>
@@ -836,7 +816,7 @@
       </w:r>
       <w:r>
         <w:rPr>
-          <w:rFonts w:cstheme="minorHAnsi"/>
+          <w:rFonts w:cs="Calibri"/>
           <w:sz w:val="24"/>
           <w:szCs w:val="24"/>
           <w:lang w:val="en-US"/>
@@ -846,21 +826,21 @@
     </w:p>
     <w:p>
       <w:pPr>
-        <w:pStyle w:val="6"/>
+        <w:pStyle w:val="style179"/>
         <w:numPr>
           <w:ilvl w:val="0"/>
           <w:numId w:val="6"/>
         </w:numPr>
-        <w:spacing w:line="480" w:lineRule="auto"/>
-        <w:rPr>
-          <w:rFonts w:cstheme="minorHAnsi"/>
-          <w:sz w:val="24"/>
-          <w:szCs w:val="24"/>
-        </w:rPr>
-      </w:pPr>
-      <w:r>
-        <w:rPr>
-          <w:rFonts w:cstheme="minorHAnsi"/>
+        <w:spacing w:lineRule="auto" w:line="480"/>
+        <w:rPr>
+          <w:rFonts w:cs="Calibri"/>
+          <w:sz w:val="24"/>
+          <w:szCs w:val="24"/>
+        </w:rPr>
+      </w:pPr>
+      <w:r>
+        <w:rPr>
+          <w:rFonts w:cs="Calibri"/>
           <w:b/>
           <w:sz w:val="24"/>
           <w:szCs w:val="24"/>
@@ -869,7 +849,7 @@
       </w:r>
       <w:r>
         <w:rPr>
-          <w:rFonts w:cstheme="minorHAnsi"/>
+          <w:rFonts w:cs="Calibri"/>
           <w:sz w:val="24"/>
           <w:szCs w:val="24"/>
           <w:lang w:val="en-US"/>
@@ -878,30 +858,56 @@
       </w:r>
       <w:r>
         <w:rPr>
-          <w:rFonts w:cstheme="minorHAnsi"/>
-          <w:sz w:val="24"/>
-          <w:szCs w:val="24"/>
-        </w:rPr>
-        <w:t>JANARDHAN, XAVIER, AMEY (my classmates).</w:t>
+          <w:rFonts w:cs="Calibri"/>
+          <w:sz w:val="24"/>
+          <w:szCs w:val="24"/>
+        </w:rPr>
+        <w:t xml:space="preserve">JANARDHAN, XAVIER, </w:t>
+      </w:r>
+      <w:r>
+        <w:rPr>
+          <w:rFonts w:cs="Calibri"/>
+          <w:sz w:val="24"/>
+          <w:szCs w:val="24"/>
+          <w:lang w:val="en-US"/>
+        </w:rPr>
+        <w:t xml:space="preserve">SAHIL </w:t>
+      </w:r>
+      <w:r>
+        <w:rPr>
+          <w:rFonts w:cs="Calibri"/>
+          <w:sz w:val="24"/>
+          <w:szCs w:val="24"/>
+          <w:lang w:val="en-US"/>
+        </w:rPr>
+        <w:t xml:space="preserve"> </w:t>
+      </w:r>
+      <w:r>
+        <w:rPr>
+          <w:rFonts w:cs="Calibri"/>
+          <w:sz w:val="24"/>
+          <w:szCs w:val="24"/>
+        </w:rPr>
+        <w:t>(my classmates).</w:t>
       </w:r>
     </w:p>
     <w:p>
       <w:pPr>
-        <w:pStyle w:val="6"/>
+        <w:pStyle w:val="style179"/>
         <w:numPr>
           <w:ilvl w:val="0"/>
           <w:numId w:val="6"/>
         </w:numPr>
-        <w:spacing w:line="480" w:lineRule="auto"/>
-        <w:rPr>
-          <w:rFonts w:cstheme="minorHAnsi"/>
-          <w:sz w:val="24"/>
-          <w:szCs w:val="24"/>
-        </w:rPr>
-      </w:pPr>
-      <w:r>
-        <w:rPr>
-          <w:rFonts w:cstheme="minorHAnsi"/>
+        <w:spacing w:lineRule="auto" w:line="480"/>
+        <w:rPr>
+          <w:rFonts w:cs="Calibri"/>
+          <w:sz w:val="24"/>
+          <w:szCs w:val="24"/>
+        </w:rPr>
+      </w:pPr>
+      <w:r>
+        <w:rPr>
+          <w:rFonts w:cs="Calibri"/>
           <w:b/>
           <w:sz w:val="24"/>
           <w:szCs w:val="24"/>
@@ -910,7 +916,7 @@
       </w:r>
       <w:r>
         <w:rPr>
-          <w:rFonts w:cstheme="minorHAnsi"/>
+          <w:rFonts w:cs="Calibri"/>
           <w:sz w:val="24"/>
           <w:szCs w:val="24"/>
         </w:rPr>
@@ -919,17 +925,17 @@
     </w:p>
     <w:p>
       <w:pPr>
-        <w:pStyle w:val="6"/>
-        <w:spacing w:line="480" w:lineRule="auto"/>
-        <w:rPr>
-          <w:rFonts w:cstheme="minorHAnsi"/>
-          <w:sz w:val="24"/>
-          <w:szCs w:val="24"/>
-        </w:rPr>
-      </w:pPr>
-      <w:r>
-        <w:rPr>
-          <w:rFonts w:cstheme="minorHAnsi"/>
+        <w:pStyle w:val="style179"/>
+        <w:spacing w:lineRule="auto" w:line="480"/>
+        <w:rPr>
+          <w:rFonts w:cs="Calibri"/>
+          <w:sz w:val="24"/>
+          <w:szCs w:val="24"/>
+        </w:rPr>
+      </w:pPr>
+      <w:r>
+        <w:rPr>
+          <w:rFonts w:cs="Calibri"/>
           <w:b/>
           <w:sz w:val="24"/>
           <w:szCs w:val="24"/>
@@ -938,7 +944,7 @@
       </w:r>
       <w:r>
         <w:rPr>
-          <w:rFonts w:cstheme="minorHAnsi"/>
+          <w:rFonts w:cs="Calibri"/>
           <w:sz w:val="24"/>
           <w:szCs w:val="24"/>
         </w:rPr>
@@ -946,7 +952,7 @@
       </w:r>
       <w:r>
         <w:rPr>
-          <w:rFonts w:cstheme="minorHAnsi"/>
+          <w:rFonts w:cs="Calibri"/>
           <w:sz w:val="24"/>
           <w:szCs w:val="24"/>
           <w:lang w:val="en-US"/>
@@ -955,7 +961,7 @@
       </w:r>
       <w:r>
         <w:rPr>
-          <w:rFonts w:cstheme="minorHAnsi"/>
+          <w:rFonts w:cs="Calibri"/>
           <w:sz w:val="24"/>
           <w:szCs w:val="24"/>
         </w:rPr>
@@ -963,7 +969,7 @@
       </w:r>
       <w:r>
         <w:rPr>
-          <w:rFonts w:cstheme="minorHAnsi"/>
+          <w:rFonts w:cs="Calibri"/>
           <w:sz w:val="24"/>
           <w:szCs w:val="24"/>
           <w:lang w:val="en-US"/>
@@ -972,7 +978,7 @@
       </w:r>
       <w:r>
         <w:rPr>
-          <w:rFonts w:cstheme="minorHAnsi"/>
+          <w:rFonts w:cs="Calibri"/>
           <w:sz w:val="24"/>
           <w:szCs w:val="24"/>
         </w:rPr>
@@ -980,13 +986,13 @@
       </w:r>
     </w:p>
     <w:sectPr>
-      <w:pgSz w:w="12240" w:h="15840"/>
+      <w:pgSz w:w="12240" w:h="15840" w:orient="portrait"/>
       <w:pgMar w:top="1440" w:right="1440" w:bottom="1440" w:left="1440" w:header="720" w:footer="720" w:gutter="0"/>
-      <w:pgBorders w:offsetFrom="page">
-        <w:top w:val="thinThickMediumGap" w:color="000000" w:sz="24" w:space="24"/>
-        <w:left w:val="thinThickMediumGap" w:color="000000" w:sz="24" w:space="24"/>
-        <w:bottom w:val="thinThickMediumGap" w:color="000000" w:sz="24" w:space="24"/>
-        <w:right w:val="thinThickMediumGap" w:color="000000" w:sz="24" w:space="24"/>
+      <w:pgBorders w:zOrder="front" w:display="allPages" w:offsetFrom="page">
+        <w:top w:val="thinThickMediumGap" w:sz="24" w:space="24" w:color="000000"/>
+        <w:left w:val="thinThickMediumGap" w:sz="24" w:space="24" w:color="000000"/>
+        <w:bottom w:val="thinThickMediumGap" w:sz="24" w:space="24" w:color="000000"/>
+        <w:right w:val="thinThickMediumGap" w:sz="24" w:space="24" w:color="000000"/>
       </w:pgBorders>
       <w:cols w:space="720" w:num="1"/>
       <w:docGrid w:linePitch="360" w:charSpace="0"/>
@@ -996,72 +1002,72 @@
 </file>
 
 <file path=word/numbering.xml><?xml version="1.0" encoding="utf-8"?>
-<w:numbering xmlns:wpc="http://schemas.microsoft.com/office/word/2010/wordprocessingCanvas" xmlns:mc="http://schemas.openxmlformats.org/markup-compatibility/2006" xmlns:o="urn:schemas-microsoft-com:office:office" xmlns:r="http://schemas.openxmlformats.org/officeDocument/2006/relationships" xmlns:m="http://schemas.openxmlformats.org/officeDocument/2006/math" xmlns:v="urn:schemas-microsoft-com:vml" xmlns:wp14="http://schemas.microsoft.com/office/word/2010/wordprocessingDrawing" xmlns:wp="http://schemas.openxmlformats.org/drawingml/2006/wordprocessingDrawing" xmlns:w10="urn:schemas-microsoft-com:office:word" xmlns:w="http://schemas.openxmlformats.org/wordprocessingml/2006/main" xmlns:w14="http://schemas.microsoft.com/office/word/2010/wordml" xmlns:wpg="http://schemas.microsoft.com/office/word/2010/wordprocessingGroup" xmlns:wpi="http://schemas.microsoft.com/office/word/2010/wordprocessingInk" xmlns:wne="http://schemas.microsoft.com/office/word/2006/wordml" xmlns:wps="http://schemas.microsoft.com/office/word/2010/wordprocessingShape" mc:Ignorable="w14 wp14">
+<w:numbering xmlns:wpc="http://schemas.microsoft.com/office/word/2010/wordprocessingCanvas" xmlns:mc="http://schemas.openxmlformats.org/markup-compatibility/2006" xmlns:o="urn:schemas-microsoft-com:office:office" xmlns:r="http://schemas.openxmlformats.org/package/2006/relationships" xmlns:m="http://schemas.openxmlformats.org/officeDocument/2006/math" xmlns:v="urn:schemas-microsoft-com:vml" xmlns:wp14="http://schemas.microsoft.com/office/word/2010/wordprocessingDrawing" xmlns:wp="http://schemas.openxmlformats.org/drawingml/2006/wordprocessingDrawing" xmlns:w10="urn:schemas-microsoft-com:office:word" xmlns:w="http://schemas.openxmlformats.org/wordprocessingml/2006/main" xmlns:w14="http://schemas.microsoft.com/office/word/2010/wordml" xmlns:wpg="http://schemas.microsoft.com/office/word/2010/wordprocessingGroup" xmlns:wpi="http://schemas.microsoft.com/office/word/2010/wordprocessingInk" xmlns:wne="http://schemas.microsoft.com/office/word/2006/wordml" xmlns:wps="http://schemas.microsoft.com/office/word/2010/wordprocessingShape" mc:Ignorable="w14 wp14">
   <w:abstractNum w:abstractNumId="0">
-    <w:nsid w:val="A2DDFDAD"/>
+    <w:nsid w:val="00000000"/>
     <w:multiLevelType w:val="singleLevel"/>
     <w:tmpl w:val="A2DDFDAD"/>
-    <w:lvl w:ilvl="0" w:tentative="0">
+    <w:lvl w:ilvl="0">
       <w:start w:val="1"/>
       <w:numFmt w:val="bullet"/>
       <w:lvlText w:val=""/>
       <w:lvlJc w:val="left"/>
       <w:pPr>
         <w:tabs>
-          <w:tab w:val="left" w:pos="420"/>
+          <w:tab w:val="left" w:leader="none" w:pos="420"/>
         </w:tabs>
         <w:ind w:left="420" w:leftChars="0" w:hanging="420" w:firstLineChars="0"/>
       </w:pPr>
       <w:rPr>
-        <w:rFonts w:hint="default" w:ascii="Wingdings" w:hAnsi="Wingdings"/>
+        <w:rFonts w:ascii="Wingdings" w:hAnsi="Wingdings" w:hint="default"/>
       </w:rPr>
     </w:lvl>
   </w:abstractNum>
   <w:abstractNum w:abstractNumId="1">
-    <w:nsid w:val="F6891677"/>
+    <w:nsid w:val="00000001"/>
     <w:multiLevelType w:val="singleLevel"/>
     <w:tmpl w:val="F6891677"/>
-    <w:lvl w:ilvl="0" w:tentative="0">
+    <w:lvl w:ilvl="0">
       <w:start w:val="1"/>
       <w:numFmt w:val="bullet"/>
       <w:lvlText w:val=""/>
       <w:lvlJc w:val="left"/>
       <w:pPr>
         <w:tabs>
-          <w:tab w:val="left" w:pos="420"/>
+          <w:tab w:val="left" w:leader="none" w:pos="420"/>
         </w:tabs>
         <w:ind w:left="420" w:leftChars="0" w:hanging="420" w:firstLineChars="0"/>
       </w:pPr>
       <w:rPr>
-        <w:rFonts w:hint="default" w:ascii="Wingdings" w:hAnsi="Wingdings"/>
+        <w:rFonts w:ascii="Wingdings" w:hAnsi="Wingdings" w:hint="default"/>
       </w:rPr>
     </w:lvl>
   </w:abstractNum>
   <w:abstractNum w:abstractNumId="2">
-    <w:nsid w:val="191B69DB"/>
+    <w:nsid w:val="00000002"/>
     <w:multiLevelType w:val="singleLevel"/>
     <w:tmpl w:val="191B69DB"/>
-    <w:lvl w:ilvl="0" w:tentative="0">
+    <w:lvl w:ilvl="0">
       <w:start w:val="1"/>
       <w:numFmt w:val="bullet"/>
       <w:lvlText w:val=""/>
       <w:lvlJc w:val="left"/>
       <w:pPr>
         <w:tabs>
-          <w:tab w:val="left" w:pos="420"/>
+          <w:tab w:val="left" w:leader="none" w:pos="420"/>
         </w:tabs>
         <w:ind w:left="420" w:leftChars="0" w:hanging="420" w:firstLineChars="0"/>
       </w:pPr>
       <w:rPr>
-        <w:rFonts w:hint="default" w:ascii="Wingdings" w:hAnsi="Wingdings"/>
+        <w:rFonts w:ascii="Wingdings" w:hAnsi="Wingdings" w:hint="default"/>
       </w:rPr>
     </w:lvl>
   </w:abstractNum>
   <w:abstractNum w:abstractNumId="3">
-    <w:nsid w:val="43CC3138"/>
+    <w:nsid w:val="00000003"/>
     <w:multiLevelType w:val="multilevel"/>
     <w:tmpl w:val="43CC3138"/>
-    <w:lvl w:ilvl="0" w:tentative="0">
+    <w:lvl w:ilvl="0">
       <w:start w:val="1"/>
       <w:numFmt w:val="bullet"/>
       <w:lvlText w:val=""/>
@@ -1070,10 +1076,10 @@
         <w:ind w:left="720" w:hanging="360"/>
       </w:pPr>
       <w:rPr>
-        <w:rFonts w:hint="default" w:ascii="Wingdings" w:hAnsi="Wingdings"/>
+        <w:rFonts w:ascii="Wingdings" w:hAnsi="Wingdings" w:hint="default"/>
       </w:rPr>
     </w:lvl>
-    <w:lvl w:ilvl="1" w:tentative="0">
+    <w:lvl w:ilvl="1">
       <w:start w:val="1"/>
       <w:numFmt w:val="bullet"/>
       <w:lvlText w:val="o"/>
@@ -1082,10 +1088,10 @@
         <w:ind w:left="1440" w:hanging="360"/>
       </w:pPr>
       <w:rPr>
-        <w:rFonts w:hint="default" w:ascii="Courier New" w:hAnsi="Courier New" w:cs="Courier New"/>
+        <w:rFonts w:ascii="Courier New" w:cs="Courier New" w:hAnsi="Courier New" w:hint="default"/>
       </w:rPr>
     </w:lvl>
-    <w:lvl w:ilvl="2" w:tentative="0">
+    <w:lvl w:ilvl="2">
       <w:start w:val="1"/>
       <w:numFmt w:val="bullet"/>
       <w:lvlText w:val=""/>
@@ -1094,10 +1100,10 @@
         <w:ind w:left="2160" w:hanging="360"/>
       </w:pPr>
       <w:rPr>
-        <w:rFonts w:hint="default" w:ascii="Wingdings" w:hAnsi="Wingdings"/>
+        <w:rFonts w:ascii="Wingdings" w:hAnsi="Wingdings" w:hint="default"/>
       </w:rPr>
     </w:lvl>
-    <w:lvl w:ilvl="3" w:tentative="0">
+    <w:lvl w:ilvl="3">
       <w:start w:val="1"/>
       <w:numFmt w:val="bullet"/>
       <w:lvlText w:val=""/>
@@ -1106,10 +1112,10 @@
         <w:ind w:left="2880" w:hanging="360"/>
       </w:pPr>
       <w:rPr>
-        <w:rFonts w:hint="default" w:ascii="Symbol" w:hAnsi="Symbol"/>
+        <w:rFonts w:ascii="Symbol" w:hAnsi="Symbol" w:hint="default"/>
       </w:rPr>
     </w:lvl>
-    <w:lvl w:ilvl="4" w:tentative="0">
+    <w:lvl w:ilvl="4">
       <w:start w:val="1"/>
       <w:numFmt w:val="bullet"/>
       <w:lvlText w:val="o"/>
@@ -1118,10 +1124,10 @@
         <w:ind w:left="3600" w:hanging="360"/>
       </w:pPr>
       <w:rPr>
-        <w:rFonts w:hint="default" w:ascii="Courier New" w:hAnsi="Courier New" w:cs="Courier New"/>
+        <w:rFonts w:ascii="Courier New" w:cs="Courier New" w:hAnsi="Courier New" w:hint="default"/>
       </w:rPr>
     </w:lvl>
-    <w:lvl w:ilvl="5" w:tentative="0">
+    <w:lvl w:ilvl="5">
       <w:start w:val="1"/>
       <w:numFmt w:val="bullet"/>
       <w:lvlText w:val=""/>
@@ -1130,10 +1136,10 @@
         <w:ind w:left="4320" w:hanging="360"/>
       </w:pPr>
       <w:rPr>
-        <w:rFonts w:hint="default" w:ascii="Wingdings" w:hAnsi="Wingdings"/>
+        <w:rFonts w:ascii="Wingdings" w:hAnsi="Wingdings" w:hint="default"/>
       </w:rPr>
     </w:lvl>
-    <w:lvl w:ilvl="6" w:tentative="0">
+    <w:lvl w:ilvl="6">
       <w:start w:val="1"/>
       <w:numFmt w:val="bullet"/>
       <w:lvlText w:val=""/>
@@ -1142,10 +1148,10 @@
         <w:ind w:left="5040" w:hanging="360"/>
       </w:pPr>
       <w:rPr>
-        <w:rFonts w:hint="default" w:ascii="Symbol" w:hAnsi="Symbol"/>
+        <w:rFonts w:ascii="Symbol" w:hAnsi="Symbol" w:hint="default"/>
       </w:rPr>
     </w:lvl>
-    <w:lvl w:ilvl="7" w:tentative="0">
+    <w:lvl w:ilvl="7">
       <w:start w:val="1"/>
       <w:numFmt w:val="bullet"/>
       <w:lvlText w:val="o"/>
@@ -1154,10 +1160,10 @@
         <w:ind w:left="5760" w:hanging="360"/>
       </w:pPr>
       <w:rPr>
-        <w:rFonts w:hint="default" w:ascii="Courier New" w:hAnsi="Courier New" w:cs="Courier New"/>
+        <w:rFonts w:ascii="Courier New" w:cs="Courier New" w:hAnsi="Courier New" w:hint="default"/>
       </w:rPr>
     </w:lvl>
-    <w:lvl w:ilvl="8" w:tentative="0">
+    <w:lvl w:ilvl="8">
       <w:start w:val="1"/>
       <w:numFmt w:val="bullet"/>
       <w:lvlText w:val=""/>
@@ -1166,47 +1172,47 @@
         <w:ind w:left="6480" w:hanging="360"/>
       </w:pPr>
       <w:rPr>
-        <w:rFonts w:hint="default" w:ascii="Wingdings" w:hAnsi="Wingdings"/>
+        <w:rFonts w:ascii="Wingdings" w:hAnsi="Wingdings" w:hint="default"/>
       </w:rPr>
     </w:lvl>
   </w:abstractNum>
   <w:abstractNum w:abstractNumId="4">
-    <w:nsid w:val="4778FF6B"/>
+    <w:nsid w:val="00000004"/>
     <w:multiLevelType w:val="singleLevel"/>
     <w:tmpl w:val="4778FF6B"/>
-    <w:lvl w:ilvl="0" w:tentative="0">
+    <w:lvl w:ilvl="0">
       <w:start w:val="1"/>
       <w:numFmt w:val="bullet"/>
       <w:lvlText w:val=""/>
       <w:lvlJc w:val="left"/>
       <w:pPr>
         <w:tabs>
-          <w:tab w:val="left" w:pos="420"/>
+          <w:tab w:val="left" w:leader="none" w:pos="420"/>
         </w:tabs>
         <w:ind w:left="420" w:leftChars="0" w:hanging="420" w:firstLineChars="0"/>
       </w:pPr>
       <w:rPr>
-        <w:rFonts w:hint="default" w:ascii="Wingdings" w:hAnsi="Wingdings"/>
+        <w:rFonts w:ascii="Wingdings" w:hAnsi="Wingdings" w:hint="default"/>
       </w:rPr>
     </w:lvl>
   </w:abstractNum>
   <w:abstractNum w:abstractNumId="5">
-    <w:nsid w:val="75C2BC46"/>
+    <w:nsid w:val="00000005"/>
     <w:multiLevelType w:val="singleLevel"/>
     <w:tmpl w:val="75C2BC46"/>
-    <w:lvl w:ilvl="0" w:tentative="0">
+    <w:lvl w:ilvl="0">
       <w:start w:val="1"/>
       <w:numFmt w:val="bullet"/>
       <w:lvlText w:val=""/>
       <w:lvlJc w:val="left"/>
       <w:pPr>
         <w:tabs>
-          <w:tab w:val="left" w:pos="420"/>
+          <w:tab w:val="left" w:leader="none" w:pos="420"/>
         </w:tabs>
         <w:ind w:left="420" w:leftChars="0" w:hanging="420" w:firstLineChars="0"/>
       </w:pPr>
       <w:rPr>
-        <w:rFonts w:hint="default" w:ascii="Wingdings" w:hAnsi="Wingdings"/>
+        <w:rFonts w:ascii="Wingdings" w:hAnsi="Wingdings" w:hint="default"/>
       </w:rPr>
     </w:lvl>
   </w:abstractNum>
@@ -1232,285 +1238,37 @@
 </file>
 
 <file path=word/styles.xml><?xml version="1.0" encoding="utf-8"?>
-<w:styles xmlns:mc="http://schemas.openxmlformats.org/markup-compatibility/2006" xmlns:o="urn:schemas-microsoft-com:office:office" xmlns:r="http://schemas.openxmlformats.org/officeDocument/2006/relationships" xmlns:m="http://schemas.openxmlformats.org/officeDocument/2006/math" xmlns:v="urn:schemas-microsoft-com:vml" xmlns:w="http://schemas.openxmlformats.org/wordprocessingml/2006/main" xmlns:w14="http://schemas.microsoft.com/office/word/2010/wordml" xmlns:w10="urn:schemas-microsoft-com:office:word" xmlns:sl="http://schemas.openxmlformats.org/schemaLibrary/2006/main" mc:Ignorable="w14">
+<w:styles xmlns:mc="http://schemas.openxmlformats.org/markup-compatibility/2006" xmlns:w="http://schemas.openxmlformats.org/wordprocessingml/2006/main" xmlns:w14="http://schemas.microsoft.com/office/word/2010/wordml" mc:Ignorable="w14">
   <w:docDefaults>
     <w:rPrDefault>
       <w:rPr>
-        <w:rFonts w:asciiTheme="minorHAnsi" w:hAnsiTheme="minorHAnsi" w:eastAsiaTheme="minorHAnsi" w:cstheme="minorBidi"/>
+        <w:rFonts w:ascii="Calibri" w:cs="宋体" w:eastAsia="Calibri" w:hAnsi="Calibri"/>
       </w:rPr>
     </w:rPrDefault>
+    <w:pPrDefault>
+      <w:pPr/>
+    </w:pPrDefault>
   </w:docDefaults>
-  <w:latentStyles w:count="260" w:defQFormat="0" w:defUnhideWhenUsed="1" w:defSemiHidden="1" w:defUIPriority="99" w:defLockedState="0">
-    <w:lsdException w:qFormat="1" w:unhideWhenUsed="0" w:uiPriority="0" w:semiHidden="0" w:name="Normal"/>
-    <w:lsdException w:qFormat="1" w:unhideWhenUsed="0" w:uiPriority="9" w:semiHidden="0" w:name="heading 1"/>
-    <w:lsdException w:qFormat="1" w:uiPriority="9" w:semiHidden="0" w:name="heading 2"/>
-    <w:lsdException w:qFormat="1" w:uiPriority="9" w:name="heading 3"/>
-    <w:lsdException w:qFormat="1" w:uiPriority="9" w:name="heading 4"/>
-    <w:lsdException w:qFormat="1" w:uiPriority="9" w:name="heading 5"/>
-    <w:lsdException w:qFormat="1" w:uiPriority="9" w:name="heading 6"/>
-    <w:lsdException w:qFormat="1" w:uiPriority="9" w:name="heading 7"/>
-    <w:lsdException w:qFormat="1" w:uiPriority="9" w:name="heading 8"/>
-    <w:lsdException w:qFormat="1" w:uiPriority="9" w:name="heading 9"/>
-    <w:lsdException w:uiPriority="99" w:name="index 1"/>
-    <w:lsdException w:uiPriority="99" w:name="index 2"/>
-    <w:lsdException w:uiPriority="99" w:name="index 3"/>
-    <w:lsdException w:uiPriority="99" w:name="index 4"/>
-    <w:lsdException w:uiPriority="99" w:name="index 5"/>
-    <w:lsdException w:uiPriority="99" w:name="index 6"/>
-    <w:lsdException w:uiPriority="99" w:name="index 7"/>
-    <w:lsdException w:uiPriority="99" w:name="index 8"/>
-    <w:lsdException w:uiPriority="99" w:name="index 9"/>
-    <w:lsdException w:uiPriority="39" w:name="toc 1"/>
-    <w:lsdException w:uiPriority="39" w:name="toc 2"/>
-    <w:lsdException w:uiPriority="39" w:name="toc 3"/>
-    <w:lsdException w:uiPriority="39" w:name="toc 4"/>
-    <w:lsdException w:uiPriority="39" w:name="toc 5"/>
-    <w:lsdException w:uiPriority="39" w:name="toc 6"/>
-    <w:lsdException w:uiPriority="39" w:name="toc 7"/>
-    <w:lsdException w:uiPriority="39" w:name="toc 8"/>
-    <w:lsdException w:uiPriority="39" w:name="toc 9"/>
-    <w:lsdException w:uiPriority="99" w:name="Normal Indent"/>
-    <w:lsdException w:uiPriority="99" w:name="footnote text"/>
-    <w:lsdException w:uiPriority="99" w:name="annotation text"/>
-    <w:lsdException w:uiPriority="99" w:name="header"/>
-    <w:lsdException w:uiPriority="99" w:name="footer"/>
-    <w:lsdException w:uiPriority="99" w:name="index heading"/>
-    <w:lsdException w:qFormat="1" w:uiPriority="35" w:name="caption"/>
-    <w:lsdException w:uiPriority="99" w:name="table of figures"/>
-    <w:lsdException w:uiPriority="99" w:name="envelope address"/>
-    <w:lsdException w:uiPriority="99" w:name="envelope return"/>
-    <w:lsdException w:uiPriority="99" w:name="footnote reference"/>
-    <w:lsdException w:uiPriority="99" w:name="annotation reference"/>
-    <w:lsdException w:uiPriority="99" w:name="line number"/>
-    <w:lsdException w:uiPriority="99" w:name="page number"/>
-    <w:lsdException w:uiPriority="99" w:name="endnote reference"/>
-    <w:lsdException w:uiPriority="99" w:name="endnote text"/>
-    <w:lsdException w:uiPriority="99" w:name="table of authorities"/>
-    <w:lsdException w:uiPriority="99" w:name="macro"/>
-    <w:lsdException w:uiPriority="99" w:name="toa heading"/>
-    <w:lsdException w:uiPriority="99" w:name="List"/>
-    <w:lsdException w:uiPriority="99" w:name="List Bullet"/>
-    <w:lsdException w:uiPriority="99" w:name="List Number"/>
-    <w:lsdException w:uiPriority="99" w:name="List 2"/>
-    <w:lsdException w:uiPriority="99" w:name="List 3"/>
-    <w:lsdException w:uiPriority="99" w:name="List 4"/>
-    <w:lsdException w:uiPriority="99" w:name="List 5"/>
-    <w:lsdException w:uiPriority="99" w:name="List Bullet 2"/>
-    <w:lsdException w:uiPriority="99" w:name="List Bullet 3"/>
-    <w:lsdException w:uiPriority="99" w:name="List Bullet 4"/>
-    <w:lsdException w:uiPriority="99" w:name="List Bullet 5"/>
-    <w:lsdException w:uiPriority="99" w:name="List Number 2"/>
-    <w:lsdException w:uiPriority="99" w:name="List Number 3"/>
-    <w:lsdException w:uiPriority="99" w:name="List Number 4"/>
-    <w:lsdException w:uiPriority="99" w:name="List Number 5"/>
-    <w:lsdException w:qFormat="1" w:unhideWhenUsed="0" w:uiPriority="10" w:semiHidden="0" w:name="Title"/>
-    <w:lsdException w:uiPriority="99" w:name="Closing"/>
-    <w:lsdException w:uiPriority="99" w:name="Signature"/>
-    <w:lsdException w:qFormat="1" w:uiPriority="1" w:name="Default Paragraph Font"/>
-    <w:lsdException w:uiPriority="99" w:name="Body Text"/>
-    <w:lsdException w:uiPriority="99" w:name="Body Text Indent"/>
-    <w:lsdException w:uiPriority="99" w:name="List Continue"/>
-    <w:lsdException w:uiPriority="99" w:name="List Continue 2"/>
-    <w:lsdException w:uiPriority="99" w:name="List Continue 3"/>
-    <w:lsdException w:uiPriority="99" w:name="List Continue 4"/>
-    <w:lsdException w:uiPriority="99" w:name="List Continue 5"/>
-    <w:lsdException w:uiPriority="99" w:name="Message Header"/>
-    <w:lsdException w:qFormat="1" w:unhideWhenUsed="0" w:uiPriority="11" w:semiHidden="0" w:name="Subtitle"/>
-    <w:lsdException w:uiPriority="99" w:name="Salutation"/>
-    <w:lsdException w:uiPriority="99" w:name="Date"/>
-    <w:lsdException w:uiPriority="99" w:name="Body Text First Indent"/>
-    <w:lsdException w:uiPriority="99" w:name="Body Text First Indent 2"/>
-    <w:lsdException w:uiPriority="99" w:name="Note Heading"/>
-    <w:lsdException w:uiPriority="99" w:name="Body Text 2"/>
-    <w:lsdException w:uiPriority="99" w:name="Body Text 3"/>
-    <w:lsdException w:uiPriority="99" w:name="Body Text Indent 2"/>
-    <w:lsdException w:uiPriority="99" w:name="Body Text Indent 3"/>
-    <w:lsdException w:uiPriority="99" w:name="Block Text"/>
-    <w:lsdException w:uiPriority="99" w:name="Hyperlink"/>
-    <w:lsdException w:uiPriority="99" w:name="FollowedHyperlink"/>
-    <w:lsdException w:qFormat="1" w:unhideWhenUsed="0" w:uiPriority="22" w:semiHidden="0" w:name="Strong"/>
-    <w:lsdException w:qFormat="1" w:unhideWhenUsed="0" w:uiPriority="20" w:semiHidden="0" w:name="Emphasis"/>
-    <w:lsdException w:uiPriority="99" w:name="Document Map"/>
-    <w:lsdException w:uiPriority="99" w:name="Plain Text"/>
-    <w:lsdException w:uiPriority="99" w:name="E-mail Signature"/>
-    <w:lsdException w:uiPriority="99" w:name="Normal (Web)"/>
-    <w:lsdException w:uiPriority="99" w:name="HTML Acronym"/>
-    <w:lsdException w:uiPriority="99" w:name="HTML Address"/>
-    <w:lsdException w:uiPriority="99" w:name="HTML Cite"/>
-    <w:lsdException w:uiPriority="99" w:name="HTML Code"/>
-    <w:lsdException w:uiPriority="99" w:name="HTML Definition"/>
-    <w:lsdException w:uiPriority="99" w:name="HTML Keyboard"/>
-    <w:lsdException w:uiPriority="99" w:name="HTML Preformatted"/>
-    <w:lsdException w:uiPriority="99" w:name="HTML Sample"/>
-    <w:lsdException w:uiPriority="99" w:name="HTML Typewriter"/>
-    <w:lsdException w:uiPriority="99" w:name="HTML Variable"/>
-    <w:lsdException w:qFormat="1" w:uiPriority="99" w:name="Normal Table"/>
-    <w:lsdException w:uiPriority="99" w:name="annotation subject"/>
-    <w:lsdException w:uiPriority="99" w:name="Table Simple 1"/>
-    <w:lsdException w:uiPriority="99" w:name="Table Simple 2"/>
-    <w:lsdException w:uiPriority="99" w:name="Table Simple 3"/>
-    <w:lsdException w:uiPriority="99" w:name="Table Classic 1"/>
-    <w:lsdException w:uiPriority="99" w:name="Table Classic 2"/>
-    <w:lsdException w:uiPriority="99" w:name="Table Classic 3"/>
-    <w:lsdException w:uiPriority="99" w:name="Table Classic 4"/>
-    <w:lsdException w:uiPriority="99" w:name="Table Colorful 1"/>
-    <w:lsdException w:uiPriority="99" w:name="Table Colorful 2"/>
-    <w:lsdException w:uiPriority="99" w:name="Table Colorful 3"/>
-    <w:lsdException w:uiPriority="99" w:name="Table Columns 1"/>
-    <w:lsdException w:uiPriority="99" w:name="Table Columns 2"/>
-    <w:lsdException w:uiPriority="99" w:name="Table Columns 3"/>
-    <w:lsdException w:uiPriority="99" w:name="Table Columns 4"/>
-    <w:lsdException w:uiPriority="99" w:name="Table Columns 5"/>
-    <w:lsdException w:uiPriority="99" w:name="Table Grid 1"/>
-    <w:lsdException w:uiPriority="99" w:name="Table Grid 2"/>
-    <w:lsdException w:uiPriority="99" w:name="Table Grid 3"/>
-    <w:lsdException w:uiPriority="99" w:name="Table Grid 4"/>
-    <w:lsdException w:uiPriority="99" w:name="Table Grid 5"/>
-    <w:lsdException w:uiPriority="99" w:name="Table Grid 6"/>
-    <w:lsdException w:uiPriority="99" w:name="Table Grid 7"/>
-    <w:lsdException w:uiPriority="99" w:name="Table Grid 8"/>
-    <w:lsdException w:uiPriority="99" w:name="Table List 1"/>
-    <w:lsdException w:uiPriority="99" w:name="Table List 2"/>
-    <w:lsdException w:uiPriority="99" w:name="Table List 3"/>
-    <w:lsdException w:uiPriority="99" w:name="Table List 4"/>
-    <w:lsdException w:uiPriority="99" w:name="Table List 5"/>
-    <w:lsdException w:uiPriority="99" w:name="Table List 6"/>
-    <w:lsdException w:uiPriority="99" w:name="Table List 7"/>
-    <w:lsdException w:uiPriority="99" w:name="Table List 8"/>
-    <w:lsdException w:uiPriority="99" w:name="Table 3D effects 1"/>
-    <w:lsdException w:uiPriority="99" w:name="Table 3D effects 2"/>
-    <w:lsdException w:uiPriority="99" w:name="Table 3D effects 3"/>
-    <w:lsdException w:uiPriority="99" w:name="Table Contemporary"/>
-    <w:lsdException w:uiPriority="99" w:name="Table Elegant"/>
-    <w:lsdException w:uiPriority="99" w:name="Table Professional"/>
-    <w:lsdException w:uiPriority="99" w:name="Table Subtle 1"/>
-    <w:lsdException w:uiPriority="99" w:name="Table Subtle 2"/>
-    <w:lsdException w:uiPriority="99" w:name="Table Web 1"/>
-    <w:lsdException w:uiPriority="99" w:name="Table Web 2"/>
-    <w:lsdException w:uiPriority="99" w:name="Table Web 3"/>
-    <w:lsdException w:uiPriority="99" w:name="Balloon Text"/>
-    <w:lsdException w:qFormat="1" w:unhideWhenUsed="0" w:uiPriority="59" w:semiHidden="0" w:name="Table Grid"/>
-    <w:lsdException w:uiPriority="99" w:name="Table Theme"/>
-    <w:lsdException w:unhideWhenUsed="0" w:uiPriority="60" w:semiHidden="0" w:name="Light Shading"/>
-    <w:lsdException w:unhideWhenUsed="0" w:uiPriority="61" w:semiHidden="0" w:name="Light List"/>
-    <w:lsdException w:unhideWhenUsed="0" w:uiPriority="62" w:semiHidden="0" w:name="Light Grid"/>
-    <w:lsdException w:unhideWhenUsed="0" w:uiPriority="63" w:semiHidden="0" w:name="Medium Shading 1"/>
-    <w:lsdException w:unhideWhenUsed="0" w:uiPriority="64" w:semiHidden="0" w:name="Medium Shading 2"/>
-    <w:lsdException w:unhideWhenUsed="0" w:uiPriority="65" w:semiHidden="0" w:name="Medium List 1"/>
-    <w:lsdException w:unhideWhenUsed="0" w:uiPriority="66" w:semiHidden="0" w:name="Medium List 2"/>
-    <w:lsdException w:unhideWhenUsed="0" w:uiPriority="67" w:semiHidden="0" w:name="Medium Grid 1"/>
-    <w:lsdException w:unhideWhenUsed="0" w:uiPriority="68" w:semiHidden="0" w:name="Medium Grid 2"/>
-    <w:lsdException w:unhideWhenUsed="0" w:uiPriority="69" w:semiHidden="0" w:name="Medium Grid 3"/>
-    <w:lsdException w:unhideWhenUsed="0" w:uiPriority="70" w:semiHidden="0" w:name="Dark List"/>
-    <w:lsdException w:unhideWhenUsed="0" w:uiPriority="71" w:semiHidden="0" w:name="Colorful Shading"/>
-    <w:lsdException w:unhideWhenUsed="0" w:uiPriority="72" w:semiHidden="0" w:name="Colorful List"/>
-    <w:lsdException w:unhideWhenUsed="0" w:uiPriority="73" w:semiHidden="0" w:name="Colorful Grid"/>
-    <w:lsdException w:unhideWhenUsed="0" w:uiPriority="60" w:semiHidden="0" w:name="Light Shading Accent 1"/>
-    <w:lsdException w:unhideWhenUsed="0" w:uiPriority="61" w:semiHidden="0" w:name="Light List Accent 1"/>
-    <w:lsdException w:unhideWhenUsed="0" w:uiPriority="62" w:semiHidden="0" w:name="Light Grid Accent 1"/>
-    <w:lsdException w:unhideWhenUsed="0" w:uiPriority="63" w:semiHidden="0" w:name="Medium Shading 1 Accent 1"/>
-    <w:lsdException w:unhideWhenUsed="0" w:uiPriority="64" w:semiHidden="0" w:name="Medium Shading 2 Accent 1"/>
-    <w:lsdException w:unhideWhenUsed="0" w:uiPriority="65" w:semiHidden="0" w:name="Medium List 1 Accent 1"/>
-    <w:lsdException w:qFormat="1" w:unhideWhenUsed="0" w:uiPriority="34" w:semiHidden="0" w:name="List Paragraph"/>
-    <w:lsdException w:unhideWhenUsed="0" w:uiPriority="66" w:semiHidden="0" w:name="Medium List 2 Accent 1"/>
-    <w:lsdException w:unhideWhenUsed="0" w:uiPriority="67" w:semiHidden="0" w:name="Medium Grid 1 Accent 1"/>
-    <w:lsdException w:unhideWhenUsed="0" w:uiPriority="68" w:semiHidden="0" w:name="Medium Grid 2 Accent 1"/>
-    <w:lsdException w:unhideWhenUsed="0" w:uiPriority="69" w:semiHidden="0" w:name="Medium Grid 3 Accent 1"/>
-    <w:lsdException w:unhideWhenUsed="0" w:uiPriority="70" w:semiHidden="0" w:name="Dark List Accent 1"/>
-    <w:lsdException w:unhideWhenUsed="0" w:uiPriority="71" w:semiHidden="0" w:name="Colorful Shading Accent 1"/>
-    <w:lsdException w:unhideWhenUsed="0" w:uiPriority="72" w:semiHidden="0" w:name="Colorful List Accent 1"/>
-    <w:lsdException w:unhideWhenUsed="0" w:uiPriority="73" w:semiHidden="0" w:name="Colorful Grid Accent 1"/>
-    <w:lsdException w:unhideWhenUsed="0" w:uiPriority="60" w:semiHidden="0" w:name="Light Shading Accent 2"/>
-    <w:lsdException w:unhideWhenUsed="0" w:uiPriority="61" w:semiHidden="0" w:name="Light List Accent 2"/>
-    <w:lsdException w:unhideWhenUsed="0" w:uiPriority="62" w:semiHidden="0" w:name="Light Grid Accent 2"/>
-    <w:lsdException w:unhideWhenUsed="0" w:uiPriority="63" w:semiHidden="0" w:name="Medium Shading 1 Accent 2"/>
-    <w:lsdException w:unhideWhenUsed="0" w:uiPriority="64" w:semiHidden="0" w:name="Medium Shading 2 Accent 2"/>
-    <w:lsdException w:unhideWhenUsed="0" w:uiPriority="65" w:semiHidden="0" w:name="Medium List 1 Accent 2"/>
-    <w:lsdException w:unhideWhenUsed="0" w:uiPriority="66" w:semiHidden="0" w:name="Medium List 2 Accent 2"/>
-    <w:lsdException w:unhideWhenUsed="0" w:uiPriority="67" w:semiHidden="0" w:name="Medium Grid 1 Accent 2"/>
-    <w:lsdException w:unhideWhenUsed="0" w:uiPriority="68" w:semiHidden="0" w:name="Medium Grid 2 Accent 2"/>
-    <w:lsdException w:unhideWhenUsed="0" w:uiPriority="69" w:semiHidden="0" w:name="Medium Grid 3 Accent 2"/>
-    <w:lsdException w:unhideWhenUsed="0" w:uiPriority="70" w:semiHidden="0" w:name="Dark List Accent 2"/>
-    <w:lsdException w:unhideWhenUsed="0" w:uiPriority="71" w:semiHidden="0" w:name="Colorful Shading Accent 2"/>
-    <w:lsdException w:unhideWhenUsed="0" w:uiPriority="72" w:semiHidden="0" w:name="Colorful List Accent 2"/>
-    <w:lsdException w:unhideWhenUsed="0" w:uiPriority="73" w:semiHidden="0" w:name="Colorful Grid Accent 2"/>
-    <w:lsdException w:unhideWhenUsed="0" w:uiPriority="60" w:semiHidden="0" w:name="Light Shading Accent 3"/>
-    <w:lsdException w:unhideWhenUsed="0" w:uiPriority="61" w:semiHidden="0" w:name="Light List Accent 3"/>
-    <w:lsdException w:unhideWhenUsed="0" w:uiPriority="62" w:semiHidden="0" w:name="Light Grid Accent 3"/>
-    <w:lsdException w:unhideWhenUsed="0" w:uiPriority="63" w:semiHidden="0" w:name="Medium Shading 1 Accent 3"/>
-    <w:lsdException w:unhideWhenUsed="0" w:uiPriority="64" w:semiHidden="0" w:name="Medium Shading 2 Accent 3"/>
-    <w:lsdException w:unhideWhenUsed="0" w:uiPriority="65" w:semiHidden="0" w:name="Medium List 1 Accent 3"/>
-    <w:lsdException w:unhideWhenUsed="0" w:uiPriority="66" w:semiHidden="0" w:name="Medium List 2 Accent 3"/>
-    <w:lsdException w:unhideWhenUsed="0" w:uiPriority="67" w:semiHidden="0" w:name="Medium Grid 1 Accent 3"/>
-    <w:lsdException w:unhideWhenUsed="0" w:uiPriority="68" w:semiHidden="0" w:name="Medium Grid 2 Accent 3"/>
-    <w:lsdException w:unhideWhenUsed="0" w:uiPriority="69" w:semiHidden="0" w:name="Medium Grid 3 Accent 3"/>
-    <w:lsdException w:unhideWhenUsed="0" w:uiPriority="70" w:semiHidden="0" w:name="Dark List Accent 3"/>
-    <w:lsdException w:unhideWhenUsed="0" w:uiPriority="71" w:semiHidden="0" w:name="Colorful Shading Accent 3"/>
-    <w:lsdException w:unhideWhenUsed="0" w:uiPriority="72" w:semiHidden="0" w:name="Colorful List Accent 3"/>
-    <w:lsdException w:unhideWhenUsed="0" w:uiPriority="73" w:semiHidden="0" w:name="Colorful Grid Accent 3"/>
-    <w:lsdException w:unhideWhenUsed="0" w:uiPriority="60" w:semiHidden="0" w:name="Light Shading Accent 4"/>
-    <w:lsdException w:unhideWhenUsed="0" w:uiPriority="61" w:semiHidden="0" w:name="Light List Accent 4"/>
-    <w:lsdException w:unhideWhenUsed="0" w:uiPriority="62" w:semiHidden="0" w:name="Light Grid Accent 4"/>
-    <w:lsdException w:unhideWhenUsed="0" w:uiPriority="63" w:semiHidden="0" w:name="Medium Shading 1 Accent 4"/>
-    <w:lsdException w:unhideWhenUsed="0" w:uiPriority="64" w:semiHidden="0" w:name="Medium Shading 2 Accent 4"/>
-    <w:lsdException w:unhideWhenUsed="0" w:uiPriority="65" w:semiHidden="0" w:name="Medium List 1 Accent 4"/>
-    <w:lsdException w:unhideWhenUsed="0" w:uiPriority="66" w:semiHidden="0" w:name="Medium List 2 Accent 4"/>
-    <w:lsdException w:unhideWhenUsed="0" w:uiPriority="67" w:semiHidden="0" w:name="Medium Grid 1 Accent 4"/>
-    <w:lsdException w:unhideWhenUsed="0" w:uiPriority="68" w:semiHidden="0" w:name="Medium Grid 2 Accent 4"/>
-    <w:lsdException w:unhideWhenUsed="0" w:uiPriority="69" w:semiHidden="0" w:name="Medium Grid 3 Accent 4"/>
-    <w:lsdException w:unhideWhenUsed="0" w:uiPriority="70" w:semiHidden="0" w:name="Dark List Accent 4"/>
-    <w:lsdException w:unhideWhenUsed="0" w:uiPriority="71" w:semiHidden="0" w:name="Colorful Shading Accent 4"/>
-    <w:lsdException w:unhideWhenUsed="0" w:uiPriority="72" w:semiHidden="0" w:name="Colorful List Accent 4"/>
-    <w:lsdException w:unhideWhenUsed="0" w:uiPriority="73" w:semiHidden="0" w:name="Colorful Grid Accent 4"/>
-    <w:lsdException w:unhideWhenUsed="0" w:uiPriority="60" w:semiHidden="0" w:name="Light Shading Accent 5"/>
-    <w:lsdException w:unhideWhenUsed="0" w:uiPriority="61" w:semiHidden="0" w:name="Light List Accent 5"/>
-    <w:lsdException w:unhideWhenUsed="0" w:uiPriority="62" w:semiHidden="0" w:name="Light Grid Accent 5"/>
-    <w:lsdException w:unhideWhenUsed="0" w:uiPriority="63" w:semiHidden="0" w:name="Medium Shading 1 Accent 5"/>
-    <w:lsdException w:unhideWhenUsed="0" w:uiPriority="64" w:semiHidden="0" w:name="Medium Shading 2 Accent 5"/>
-    <w:lsdException w:unhideWhenUsed="0" w:uiPriority="65" w:semiHidden="0" w:name="Medium List 1 Accent 5"/>
-    <w:lsdException w:unhideWhenUsed="0" w:uiPriority="66" w:semiHidden="0" w:name="Medium List 2 Accent 5"/>
-    <w:lsdException w:unhideWhenUsed="0" w:uiPriority="67" w:semiHidden="0" w:name="Medium Grid 1 Accent 5"/>
-    <w:lsdException w:unhideWhenUsed="0" w:uiPriority="68" w:semiHidden="0" w:name="Medium Grid 2 Accent 5"/>
-    <w:lsdException w:unhideWhenUsed="0" w:uiPriority="69" w:semiHidden="0" w:name="Medium Grid 3 Accent 5"/>
-    <w:lsdException w:unhideWhenUsed="0" w:uiPriority="70" w:semiHidden="0" w:name="Dark List Accent 5"/>
-    <w:lsdException w:unhideWhenUsed="0" w:uiPriority="71" w:semiHidden="0" w:name="Colorful Shading Accent 5"/>
-    <w:lsdException w:unhideWhenUsed="0" w:uiPriority="72" w:semiHidden="0" w:name="Colorful List Accent 5"/>
-    <w:lsdException w:unhideWhenUsed="0" w:uiPriority="73" w:semiHidden="0" w:name="Colorful Grid Accent 5"/>
-    <w:lsdException w:unhideWhenUsed="0" w:uiPriority="60" w:semiHidden="0" w:name="Light Shading Accent 6"/>
-    <w:lsdException w:unhideWhenUsed="0" w:uiPriority="61" w:semiHidden="0" w:name="Light List Accent 6"/>
-    <w:lsdException w:unhideWhenUsed="0" w:uiPriority="62" w:semiHidden="0" w:name="Light Grid Accent 6"/>
-    <w:lsdException w:unhideWhenUsed="0" w:uiPriority="63" w:semiHidden="0" w:name="Medium Shading 1 Accent 6"/>
-    <w:lsdException w:unhideWhenUsed="0" w:uiPriority="64" w:semiHidden="0" w:name="Medium Shading 2 Accent 6"/>
-    <w:lsdException w:unhideWhenUsed="0" w:uiPriority="65" w:semiHidden="0" w:name="Medium List 1 Accent 6"/>
-    <w:lsdException w:unhideWhenUsed="0" w:uiPriority="66" w:semiHidden="0" w:name="Medium List 2 Accent 6"/>
-    <w:lsdException w:unhideWhenUsed="0" w:uiPriority="67" w:semiHidden="0" w:name="Medium Grid 1 Accent 6"/>
-    <w:lsdException w:unhideWhenUsed="0" w:uiPriority="68" w:semiHidden="0" w:name="Medium Grid 2 Accent 6"/>
-    <w:lsdException w:unhideWhenUsed="0" w:uiPriority="69" w:semiHidden="0" w:name="Medium Grid 3 Accent 6"/>
-    <w:lsdException w:unhideWhenUsed="0" w:uiPriority="70" w:semiHidden="0" w:name="Dark List Accent 6"/>
-    <w:lsdException w:unhideWhenUsed="0" w:uiPriority="71" w:semiHidden="0" w:name="Colorful Shading Accent 6"/>
-    <w:lsdException w:unhideWhenUsed="0" w:uiPriority="72" w:semiHidden="0" w:name="Colorful List Accent 6"/>
-    <w:lsdException w:unhideWhenUsed="0" w:uiPriority="73" w:semiHidden="0" w:name="Colorful Grid Accent 6"/>
-  </w:latentStyles>
-  <w:style w:type="paragraph" w:default="1" w:styleId="1">
+  <w:style w:type="paragraph" w:default="1" w:styleId="style0">
     <w:name w:val="Normal"/>
+    <w:next w:val="style0"/>
     <w:qFormat/>
     <w:uiPriority w:val="0"/>
     <w:pPr>
-      <w:spacing w:after="200" w:line="276" w:lineRule="auto"/>
+      <w:spacing w:after="200" w:lineRule="auto" w:line="276"/>
     </w:pPr>
     <w:rPr>
-      <w:rFonts w:asciiTheme="minorHAnsi" w:hAnsiTheme="minorHAnsi" w:eastAsiaTheme="minorHAnsi" w:cstheme="minorBidi"/>
+      <w:rFonts w:ascii="Calibri" w:cs="宋体" w:eastAsia="Calibri" w:hAnsi="Calibri"/>
       <w:sz w:val="22"/>
       <w:szCs w:val="22"/>
-      <w:lang w:val="en-US" w:eastAsia="en-US" w:bidi="ar-SA"/>
+      <w:lang w:val="en-US" w:bidi="ar-SA" w:eastAsia="en-US"/>
     </w:rPr>
   </w:style>
-  <w:style w:type="paragraph" w:styleId="2">
+  <w:style w:type="paragraph" w:styleId="style2">
     <w:name w:val="heading 2"/>
-    <w:basedOn w:val="1"/>
-    <w:next w:val="1"/>
-    <w:link w:val="7"/>
-    <w:unhideWhenUsed/>
+    <w:basedOn w:val="style0"/>
+    <w:next w:val="style0"/>
+    <w:link w:val="style4097"/>
     <w:qFormat/>
     <w:uiPriority w:val="9"/>
     <w:pPr>
@@ -1520,32 +1278,27 @@
       <w:outlineLvl w:val="1"/>
     </w:pPr>
     <w:rPr>
-      <w:rFonts w:asciiTheme="majorHAnsi" w:hAnsiTheme="majorHAnsi" w:eastAsiaTheme="majorEastAsia" w:cstheme="majorBidi"/>
+      <w:rFonts w:ascii="Cambria" w:cs="宋体" w:eastAsia="宋体" w:hAnsi="Cambria"/>
       <w:b/>
       <w:bCs/>
-      <w:color w:val="4F81BD" w:themeColor="accent1"/>
+      <w:color w:val="4f81bd"/>
       <w:sz w:val="26"/>
       <w:szCs w:val="26"/>
-      <w14:textFill>
-        <w14:solidFill>
-          <w14:schemeClr w14:val="accent1"/>
-        </w14:solidFill>
-      </w14:textFill>
     </w:rPr>
   </w:style>
-  <w:style w:type="character" w:default="1" w:styleId="3">
+  <w:style w:type="character" w:default="1" w:styleId="style65">
     <w:name w:val="Default Paragraph Font"/>
-    <w:semiHidden/>
-    <w:unhideWhenUsed/>
+    <w:next w:val="style65"/>
     <w:qFormat/>
     <w:uiPriority w:val="1"/>
   </w:style>
-  <w:style w:type="table" w:default="1" w:styleId="4">
+  <w:style w:type="table" w:default="1" w:styleId="style105">
     <w:name w:val="Normal Table"/>
-    <w:semiHidden/>
-    <w:unhideWhenUsed/>
+    <w:next w:val="style105"/>
     <w:qFormat/>
     <w:uiPriority w:val="99"/>
+    <w:pPr/>
+    <w:rPr/>
     <w:tblPr>
       <w:tblLayout w:type="fixed"/>
       <w:tblCellMar>
@@ -1555,23 +1308,28 @@
         <w:right w:w="108" w:type="dxa"/>
       </w:tblCellMar>
     </w:tblPr>
+    <w:tcPr>
+      <w:tcBorders/>
+    </w:tcPr>
   </w:style>
-  <w:style w:type="table" w:styleId="5">
+  <w:style w:type="table" w:styleId="style154">
     <w:name w:val="Table Grid"/>
-    <w:basedOn w:val="4"/>
+    <w:basedOn w:val="style105"/>
+    <w:next w:val="style154"/>
     <w:qFormat/>
     <w:uiPriority w:val="59"/>
     <w:pPr>
-      <w:spacing w:after="0" w:line="240" w:lineRule="auto"/>
+      <w:spacing w:after="0" w:lineRule="auto" w:line="240"/>
     </w:pPr>
+    <w:rPr/>
     <w:tblPr>
       <w:tblBorders>
-        <w:top w:val="single" w:color="auto" w:sz="4" w:space="0"/>
-        <w:left w:val="single" w:color="auto" w:sz="4" w:space="0"/>
-        <w:bottom w:val="single" w:color="auto" w:sz="4" w:space="0"/>
-        <w:right w:val="single" w:color="auto" w:sz="4" w:space="0"/>
-        <w:insideH w:val="single" w:color="auto" w:sz="4" w:space="0"/>
-        <w:insideV w:val="single" w:color="auto" w:sz="4" w:space="0"/>
+        <w:top w:val="single" w:sz="4" w:space="0" w:color="auto"/>
+        <w:left w:val="single" w:sz="4" w:space="0" w:color="auto"/>
+        <w:bottom w:val="single" w:sz="4" w:space="0" w:color="auto"/>
+        <w:right w:val="single" w:sz="4" w:space="0" w:color="auto"/>
+        <w:insideH w:val="single" w:sz="4" w:space="0" w:color="auto"/>
+        <w:insideV w:val="single" w:sz="4" w:space="0" w:color="auto"/>
       </w:tblBorders>
       <w:tblLayout w:type="fixed"/>
       <w:tblCellMar>
@@ -1581,35 +1339,36 @@
         <w:right w:w="108" w:type="dxa"/>
       </w:tblCellMar>
     </w:tblPr>
+    <w:tcPr>
+      <w:tcBorders/>
+    </w:tcPr>
   </w:style>
-  <w:style w:type="paragraph" w:styleId="6">
+  <w:style w:type="paragraph" w:styleId="style179">
     <w:name w:val="List Paragraph"/>
-    <w:basedOn w:val="1"/>
+    <w:basedOn w:val="style0"/>
+    <w:next w:val="style179"/>
     <w:qFormat/>
     <w:uiPriority w:val="34"/>
     <w:pPr>
       <w:ind w:left="720"/>
       <w:contextualSpacing/>
     </w:pPr>
+    <w:rPr/>
   </w:style>
-  <w:style w:type="character" w:customStyle="1" w:styleId="7">
-    <w:name w:val="Heading 2 Char"/>
-    <w:basedOn w:val="3"/>
-    <w:link w:val="2"/>
+  <w:style w:type="character" w:customStyle="1" w:styleId="style4097">
+    <w:name w:val="Heading 2 Char_340f77f8-567b-4364-888b-0771c196afa7"/>
+    <w:basedOn w:val="style65"/>
+    <w:next w:val="style4097"/>
+    <w:link w:val="style2"/>
     <w:qFormat/>
     <w:uiPriority w:val="9"/>
     <w:rPr>
-      <w:rFonts w:asciiTheme="majorHAnsi" w:hAnsiTheme="majorHAnsi" w:eastAsiaTheme="majorEastAsia" w:cstheme="majorBidi"/>
+      <w:rFonts w:ascii="Cambria" w:cs="宋体" w:eastAsia="宋体" w:hAnsi="Cambria"/>
       <w:b/>
       <w:bCs/>
-      <w:color w:val="4F81BD" w:themeColor="accent1"/>
+      <w:color w:val="4f81bd"/>
       <w:sz w:val="26"/>
       <w:szCs w:val="26"/>
-      <w14:textFill>
-        <w14:solidFill>
-          <w14:schemeClr w14:val="accent1"/>
-        </w14:solidFill>
-      </w14:textFill>
     </w:rPr>
   </w:style>
 </w:styles>
@@ -1896,6 +1655,7 @@
     </a:fmtScheme>
   </a:themeElements>
   <a:objectDefaults/>
+  <a:extraClrSchemeLst/>
 </a:theme>
 </file>
 
